--- a/resources/revised_manuscript/Lett_Corrections.docx
+++ b/resources/revised_manuscript/Lett_Corrections.docx
@@ -293,14 +293,14 @@
         <w:rPr>
           <w:lang w:val="en-US"/>
         </w:rPr>
-        <w:t>se t</w:t>
-      </w:r>
-      <w:proofErr w:type="spellStart"/>
-      <w:r>
-        <w:rPr>
-          <w:lang w:val="en-US"/>
-        </w:rPr>
-        <w:t>rece</w:t>
+        <w:t xml:space="preserve">se </w:t>
+      </w:r>
+      <w:proofErr w:type="spellStart"/>
+      <w:r>
+        <w:rPr>
+          <w:lang w:val="en-US"/>
+        </w:rPr>
+        <w:t>trece</w:t>
       </w:r>
       <w:proofErr w:type="spellEnd"/>
       <w:r>
@@ -584,15 +584,7 @@
           <w:bCs/>
           <w:lang w:val="en-US"/>
         </w:rPr>
-        <w:t xml:space="preserve">W. </w:t>
-      </w:r>
-      <w:r>
-        <w:rPr>
-          <w:b/>
-          <w:bCs/>
-          <w:lang w:val="en-US"/>
-        </w:rPr>
-        <w:t>NAZAREWICZ</w:t>
+        <w:t>W. NAZAREWICZ</w:t>
       </w:r>
     </w:p>
     <w:p>
@@ -802,231 +794,34 @@
           <w:lang w:val="en-US"/>
         </w:rPr>
       </w:pPr>
-      <w:r>
-        <w:rPr>
-          <w:lang w:val="en-US"/>
-        </w:rPr>
-        <w:t xml:space="preserve">* </w:t>
-      </w:r>
-      <w:r>
-        <w:rPr>
-          <w:lang w:val="en-US"/>
-        </w:rPr>
-        <w:t xml:space="preserve">La </w:t>
-      </w:r>
-      <w:proofErr w:type="spellStart"/>
-      <w:r>
-        <w:rPr>
-          <w:lang w:val="en-US"/>
-        </w:rPr>
-        <w:t>punctul</w:t>
-      </w:r>
-      <w:proofErr w:type="spellEnd"/>
-      <w:r>
-        <w:rPr>
-          <w:lang w:val="en-US"/>
-        </w:rPr>
-        <w:t xml:space="preserve"> 3, am </w:t>
-      </w:r>
-      <w:proofErr w:type="spellStart"/>
-      <w:r>
-        <w:rPr>
-          <w:lang w:val="en-US"/>
-        </w:rPr>
-        <w:t>putea</w:t>
-      </w:r>
-      <w:proofErr w:type="spellEnd"/>
-      <w:r>
-        <w:rPr>
-          <w:lang w:val="en-US"/>
-        </w:rPr>
-        <w:t xml:space="preserve"> </w:t>
-      </w:r>
-      <w:proofErr w:type="spellStart"/>
-      <w:r>
-        <w:rPr>
-          <w:lang w:val="en-US"/>
-        </w:rPr>
-        <w:t>adauga</w:t>
-      </w:r>
-      <w:proofErr w:type="spellEnd"/>
-      <w:r>
-        <w:rPr>
-          <w:lang w:val="en-US"/>
-        </w:rPr>
-        <w:t xml:space="preserve"> </w:t>
-      </w:r>
-      <w:proofErr w:type="spellStart"/>
-      <w:r>
-        <w:rPr>
-          <w:lang w:val="en-US"/>
-        </w:rPr>
-        <w:t>astfel</w:t>
-      </w:r>
-      <w:proofErr w:type="spellEnd"/>
-      <w:r>
-        <w:rPr>
-          <w:lang w:val="en-US"/>
-        </w:rPr>
-        <w:t>:</w:t>
-      </w:r>
-    </w:p>
-    <w:p>
-      <w:pPr>
-        <w:rPr>
-          <w:lang w:val="en-US"/>
-        </w:rPr>
-      </w:pPr>
-    </w:p>
-    <w:p>
-      <w:pPr>
-        <w:rPr>
-          <w:lang w:val="en-US"/>
-        </w:rPr>
-      </w:pPr>
-      <w:r>
-        <w:rPr>
-          <w:lang w:val="en-US"/>
-        </w:rPr>
-        <w:t xml:space="preserve">3) </w:t>
-      </w:r>
-      <w:r>
-        <w:rPr>
-          <w:lang w:val="en-US"/>
-        </w:rPr>
-        <w:t xml:space="preserve">First of all, your remark that negative parity states do not exist since there is no octupole deformation is not correct, to my understanding. Octupole deformation implies seven degrees of freedom while here the core has only three (Euler angles fixing the position of the intrinsic frame of reference with respect to the laboratory one), involved in the three angular momentum components. Here, the parity operator acts in the space of angular momenta. The fact that the triaxial rotor has negative parity states is proved in the </w:t>
-      </w:r>
-      <w:proofErr w:type="gramStart"/>
-      <w:r>
-        <w:rPr>
-          <w:lang w:val="en-US"/>
-        </w:rPr>
-        <w:t>paragraph ”Remarkable</w:t>
-      </w:r>
-      <w:proofErr w:type="gramEnd"/>
-      <w:r>
-        <w:rPr>
-          <w:lang w:val="en-US"/>
-        </w:rPr>
-        <w:t xml:space="preserve"> the fact...” on page 3, the second column. These arguments may be found in any textbook on the triaxial rigid rotor. The case treated microscopically by </w:t>
-      </w:r>
-      <w:proofErr w:type="spellStart"/>
-      <w:r>
-        <w:rPr>
-          <w:lang w:val="en-US"/>
-        </w:rPr>
-        <w:t>Nazarewicz</w:t>
-      </w:r>
-      <w:proofErr w:type="spellEnd"/>
-      <w:r>
-        <w:rPr>
-          <w:lang w:val="en-US"/>
-        </w:rPr>
-        <w:t xml:space="preserve"> et. al. was also commented. Furthermore, the simplex quantum number (that is, the eigenvalue of the $S_1$ operator) from the quoted paper is not a relevant quantity here, since, within the present formalism, the deformation </w:t>
-      </w:r>
-      <w:r>
-        <w:rPr>
-          <w:lang w:val="en-US"/>
-        </w:rPr>
-        <w:t xml:space="preserve">which characterizes the nuclear system </w:t>
-      </w:r>
-      <w:r>
-        <w:rPr>
-          <w:lang w:val="en-US"/>
-        </w:rPr>
-        <w:t xml:space="preserve">is </w:t>
-      </w:r>
-      <w:r>
-        <w:rPr>
-          <w:lang w:val="en-US"/>
-        </w:rPr>
-        <w:t xml:space="preserve">the </w:t>
-      </w:r>
-      <w:r>
-        <w:rPr>
-          <w:lang w:val="en-US"/>
-        </w:rPr>
-        <w:t xml:space="preserve">quadrupole deformed mean-field </w:t>
-      </w:r>
-      <w:r>
-        <w:rPr>
-          <w:lang w:val="en-US"/>
-        </w:rPr>
-        <w:t xml:space="preserve">(with its single-particle </w:t>
-      </w:r>
-      <w:r>
-        <w:rPr>
-          <w:lang w:val="en-US"/>
-        </w:rPr>
-        <w:t>strength parameter $V$</w:t>
-      </w:r>
-      <w:r>
-        <w:rPr>
-          <w:lang w:val="en-US"/>
-        </w:rPr>
-        <w:t>)</w:t>
-      </w:r>
-      <w:r>
-        <w:rPr>
-          <w:lang w:val="en-US"/>
-        </w:rPr>
-        <w:t xml:space="preserve">, which </w:t>
-      </w:r>
-      <w:r>
-        <w:rPr>
-          <w:lang w:val="en-US"/>
-        </w:rPr>
-        <w:t xml:space="preserve">depends </w:t>
-      </w:r>
-      <w:r>
-        <w:rPr>
-          <w:lang w:val="en-US"/>
-        </w:rPr>
-        <w:t>on $\beta_2$, and no odd-multipole</w:t>
-      </w:r>
-      <w:r>
-        <w:rPr>
-          <w:lang w:val="en-US"/>
-        </w:rPr>
-        <w:t xml:space="preserve"> </w:t>
-      </w:r>
-      <w:r>
-        <w:rPr>
-          <w:lang w:val="en-US"/>
-        </w:rPr>
-        <w:t>terms are included. In fact, any odd-multipole terms in the deformed potential would break the $D_2$ symmetry of the triaxial roto</w:t>
-      </w:r>
-      <w:r>
-        <w:rPr>
-          <w:lang w:val="en-US"/>
-        </w:rPr>
-        <w:t>r Hamiltonian</w:t>
-      </w:r>
-      <w:r>
-        <w:rPr>
-          <w:lang w:val="en-US"/>
-        </w:rPr>
-        <w:t xml:space="preserve">. As a result, signature and parity remain good quantum numbers in the </w:t>
-      </w:r>
-      <w:r>
-        <w:rPr>
-          <w:lang w:val="en-US"/>
-        </w:rPr>
-        <w:t xml:space="preserve">current </w:t>
-      </w:r>
-      <w:r>
-        <w:rPr>
-          <w:lang w:val="en-US"/>
-        </w:rPr>
-        <w:t>model.</w:t>
-      </w:r>
-    </w:p>
-    <w:p>
-      <w:pPr>
-        <w:rPr>
-          <w:lang w:val="en-US"/>
-        </w:rPr>
-      </w:pPr>
+      <w:proofErr w:type="spellStart"/>
+      <w:r>
+        <w:rPr>
+          <w:lang w:val="en-US"/>
+        </w:rPr>
+        <w:t>Fisier</w:t>
+      </w:r>
+      <w:proofErr w:type="spellEnd"/>
+      <w:r>
+        <w:rPr>
+          <w:lang w:val="en-US"/>
+        </w:rPr>
+        <w:t xml:space="preserve"> .</w:t>
+      </w:r>
+      <w:proofErr w:type="spellStart"/>
+      <w:r>
+        <w:rPr>
+          <w:lang w:val="en-US"/>
+        </w:rPr>
+        <w:t>tex</w:t>
+      </w:r>
+      <w:proofErr w:type="spellEnd"/>
+      <w:r>
+        <w:rPr>
+          <w:lang w:val="en-US"/>
+        </w:rPr>
+        <w:t xml:space="preserve"> atasat </w:t>
+      </w:r>
     </w:p>
     <w:sectPr>
       <w:pgSz w:w="11906" w:h="16838"/>

--- a/resources/revised_manuscript/Lett_Corrections.docx
+++ b/resources/revised_manuscript/Lett_Corrections.docx
@@ -9,20 +9,18 @@
           <w:bCs/>
           <w:i/>
           <w:iCs/>
-          <w:u w:val="single"/>
-          <w:lang w:val="en-US"/>
-        </w:rPr>
-      </w:pPr>
-      <w:r>
-        <w:rPr>
-          <w:b/>
-          <w:bCs/>
-          <w:i/>
-          <w:iCs/>
-          <w:u w:val="single"/>
-          <w:lang w:val="en-US"/>
-        </w:rPr>
-        <w:t>Corrections</w:t>
+          <w:lang w:val="en-US"/>
+        </w:rPr>
+      </w:pPr>
+      <w:r>
+        <w:rPr>
+          <w:b/>
+          <w:bCs/>
+          <w:i/>
+          <w:iCs/>
+          <w:lang w:val="en-US"/>
+        </w:rPr>
+        <w:t>PRC – Revised Manuscript V.1</w:t>
       </w:r>
     </w:p>
     <w:p>
@@ -30,112 +28,20 @@
         <w:rPr>
           <w:b/>
           <w:bCs/>
-          <w:lang w:val="en-US"/>
-        </w:rPr>
-      </w:pPr>
-      <w:r>
-        <w:rPr>
-          <w:lang w:val="en-US"/>
-        </w:rPr>
-        <w:t>1.</w:t>
-      </w:r>
-      <w:r>
-        <w:rPr>
-          <w:b/>
-          <w:bCs/>
-          <w:lang w:val="en-US"/>
-        </w:rPr>
-        <w:t xml:space="preserve"> </w:t>
-      </w:r>
-      <w:r>
-        <w:rPr>
-          <w:b/>
-          <w:bCs/>
-          <w:lang w:val="en-US"/>
-        </w:rPr>
-        <w:t xml:space="preserve">La </w:t>
-      </w:r>
-      <w:proofErr w:type="spellStart"/>
-      <w:r>
-        <w:rPr>
-          <w:b/>
-          <w:bCs/>
-          <w:lang w:val="en-US"/>
-        </w:rPr>
-        <w:t>primul</w:t>
-      </w:r>
-      <w:proofErr w:type="spellEnd"/>
-      <w:r>
-        <w:rPr>
-          <w:b/>
-          <w:bCs/>
-          <w:lang w:val="en-US"/>
-        </w:rPr>
-        <w:t xml:space="preserve"> </w:t>
-      </w:r>
-      <w:proofErr w:type="spellStart"/>
-      <w:r>
-        <w:rPr>
-          <w:b/>
-          <w:bCs/>
-          <w:lang w:val="en-US"/>
-        </w:rPr>
-        <w:t>punct</w:t>
-      </w:r>
-      <w:proofErr w:type="spellEnd"/>
-      <w:r>
-        <w:rPr>
-          <w:b/>
-          <w:bCs/>
-          <w:lang w:val="en-US"/>
-        </w:rPr>
-        <w:t>:</w:t>
-      </w:r>
-      <w:r>
-        <w:rPr>
-          <w:lang w:val="en-US"/>
-        </w:rPr>
-        <w:t xml:space="preserve"> </w:t>
-      </w:r>
-      <w:r>
-        <w:rPr>
-          <w:i/>
-          <w:iCs/>
-          <w:lang w:val="en-US"/>
-        </w:rPr>
-        <w:t xml:space="preserve">…on the page 3, the paragraph “The </w:t>
-      </w:r>
-      <w:proofErr w:type="spellStart"/>
-      <w:r>
-        <w:rPr>
-          <w:i/>
-          <w:iCs/>
-          <w:lang w:val="en-US"/>
-        </w:rPr>
-        <w:t>quantiy</w:t>
-      </w:r>
-      <w:proofErr w:type="spellEnd"/>
-      <w:r>
-        <w:rPr>
-          <w:i/>
-          <w:iCs/>
-          <w:lang w:val="en-US"/>
-        </w:rPr>
-        <w:t xml:space="preserve">…” </w:t>
-      </w:r>
-      <w:r>
-        <w:rPr>
-          <w:lang w:val="en-US"/>
-        </w:rPr>
-        <w:t>-&gt; “</w:t>
-      </w:r>
-      <w:r>
-        <w:rPr>
-          <w:b/>
-          <w:bCs/>
-          <w:lang w:val="en-US"/>
-        </w:rPr>
-        <w:t>The quantity…”</w:t>
+          <w:i/>
+          <w:iCs/>
+          <w:lang w:val="en-US"/>
+        </w:rPr>
+      </w:pPr>
+      <w:r>
+        <w:rPr>
+          <w:b/>
+          <w:bCs/>
+          <w:i/>
+          <w:iCs/>
+          <w:lang w:val="en-US"/>
+        </w:rPr>
+        <w:t>Referee Letter</w:t>
       </w:r>
     </w:p>
     <w:p>
@@ -143,171 +49,47 @@
         <w:rPr>
           <w:b/>
           <w:bCs/>
-          <w:lang w:val="en-US"/>
-        </w:rPr>
-      </w:pPr>
-      <w:r>
-        <w:rPr>
-          <w:lang w:val="en-US"/>
-        </w:rPr>
-        <w:t xml:space="preserve">2. </w:t>
-      </w:r>
-      <w:r>
-        <w:rPr>
-          <w:b/>
-          <w:bCs/>
-          <w:lang w:val="en-US"/>
-        </w:rPr>
-        <w:t xml:space="preserve">La </w:t>
-      </w:r>
-      <w:proofErr w:type="spellStart"/>
-      <w:r>
-        <w:rPr>
-          <w:b/>
-          <w:bCs/>
-          <w:lang w:val="en-US"/>
-        </w:rPr>
-        <w:t>primul</w:t>
-      </w:r>
-      <w:proofErr w:type="spellEnd"/>
-      <w:r>
-        <w:rPr>
-          <w:b/>
-          <w:bCs/>
-          <w:lang w:val="en-US"/>
-        </w:rPr>
-        <w:t xml:space="preserve"> </w:t>
-      </w:r>
-      <w:proofErr w:type="spellStart"/>
-      <w:r>
-        <w:rPr>
-          <w:b/>
-          <w:bCs/>
-          <w:lang w:val="en-US"/>
-        </w:rPr>
-        <w:t>punct</w:t>
-      </w:r>
-      <w:proofErr w:type="spellEnd"/>
-      <w:r>
-        <w:rPr>
-          <w:b/>
-          <w:bCs/>
-          <w:lang w:val="en-US"/>
-        </w:rPr>
-        <w:t>:</w:t>
-      </w:r>
-      <w:r>
-        <w:rPr>
-          <w:lang w:val="en-US"/>
-        </w:rPr>
-        <w:t xml:space="preserve">  …</w:t>
-      </w:r>
-      <w:r>
-        <w:rPr>
-          <w:i/>
-          <w:iCs/>
-          <w:lang w:val="en-US"/>
-        </w:rPr>
-        <w:t xml:space="preserve">comes from summing two </w:t>
-      </w:r>
-      <w:proofErr w:type="spellStart"/>
-      <w:r>
-        <w:rPr>
-          <w:i/>
-          <w:iCs/>
-          <w:lang w:val="en-US"/>
-        </w:rPr>
-        <w:t>effets</w:t>
-      </w:r>
-      <w:proofErr w:type="spellEnd"/>
-      <w:r>
-        <w:rPr>
-          <w:i/>
-          <w:iCs/>
-          <w:lang w:val="en-US"/>
-        </w:rPr>
-        <w:t xml:space="preserve"> determined… </w:t>
-      </w:r>
-      <w:r>
-        <w:rPr>
-          <w:lang w:val="en-US"/>
-        </w:rPr>
-        <w:t xml:space="preserve">-&gt; </w:t>
-      </w:r>
-      <w:r>
-        <w:rPr>
-          <w:b/>
-          <w:bCs/>
-          <w:lang w:val="en-US"/>
-        </w:rPr>
-        <w:t>two effects…</w:t>
-      </w:r>
+          <w:i/>
+          <w:iCs/>
+          <w:u w:val="single"/>
+          <w:lang w:val="en-US"/>
+        </w:rPr>
+      </w:pPr>
     </w:p>
     <w:p>
       <w:pPr>
         <w:rPr>
-          <w:lang w:val="en-US"/>
-        </w:rPr>
-      </w:pPr>
-      <w:r>
-        <w:rPr>
-          <w:lang w:val="en-US"/>
-        </w:rPr>
-        <w:t xml:space="preserve">3. [?!] </w:t>
-      </w:r>
-      <w:proofErr w:type="spellStart"/>
-      <w:r>
-        <w:rPr>
-          <w:lang w:val="en-US"/>
-        </w:rPr>
-        <w:t>Lipseste</w:t>
-      </w:r>
-      <w:proofErr w:type="spellEnd"/>
-      <w:r>
-        <w:rPr>
-          <w:lang w:val="en-US"/>
-        </w:rPr>
-        <w:t xml:space="preserve"> </w:t>
-      </w:r>
-      <w:proofErr w:type="spellStart"/>
-      <w:r>
-        <w:rPr>
-          <w:lang w:val="en-US"/>
-        </w:rPr>
-        <w:t>punctul</w:t>
-      </w:r>
-      <w:proofErr w:type="spellEnd"/>
-      <w:r>
-        <w:rPr>
-          <w:lang w:val="en-US"/>
-        </w:rPr>
-        <w:t xml:space="preserve"> 2</w:t>
-      </w:r>
-      <w:r>
-        <w:rPr>
-          <w:lang w:val="en-US"/>
-        </w:rPr>
-        <w:t xml:space="preserve"> [?!] </w:t>
-      </w:r>
-      <w:r>
-        <w:rPr>
-          <w:lang w:val="en-US"/>
-        </w:rPr>
-        <w:t xml:space="preserve">se </w:t>
-      </w:r>
-      <w:proofErr w:type="spellStart"/>
-      <w:r>
-        <w:rPr>
-          <w:lang w:val="en-US"/>
-        </w:rPr>
-        <w:t>trece</w:t>
-      </w:r>
-      <w:proofErr w:type="spellEnd"/>
-      <w:r>
-        <w:rPr>
-          <w:lang w:val="en-US"/>
-        </w:rPr>
-        <w:t xml:space="preserve"> de la 1) la 3)</w:t>
+          <w:b/>
+          <w:bCs/>
+          <w:i/>
+          <w:iCs/>
+          <w:u w:val="single"/>
+          <w:lang w:val="en-US"/>
+        </w:rPr>
+      </w:pPr>
+      <w:proofErr w:type="spellStart"/>
+      <w:r>
+        <w:rPr>
+          <w:b/>
+          <w:bCs/>
+          <w:i/>
+          <w:iCs/>
+          <w:u w:val="single"/>
+          <w:lang w:val="en-US"/>
+        </w:rPr>
+        <w:t>Corectii</w:t>
+      </w:r>
+      <w:proofErr w:type="spellEnd"/>
+      <w:r>
+        <w:rPr>
+          <w:b/>
+          <w:bCs/>
+          <w:i/>
+          <w:iCs/>
+          <w:u w:val="single"/>
+          <w:lang w:val="en-US"/>
+        </w:rPr>
+        <w:t xml:space="preserve"> -&gt;</w:t>
       </w:r>
     </w:p>
     <w:p>
@@ -315,97 +97,12 @@
         <w:rPr>
           <w:b/>
           <w:bCs/>
-          <w:lang w:val="en-US"/>
-        </w:rPr>
-      </w:pPr>
-      <w:r>
-        <w:rPr>
-          <w:lang w:val="en-US"/>
-        </w:rPr>
-        <w:t xml:space="preserve">4. </w:t>
-      </w:r>
-      <w:proofErr w:type="spellStart"/>
-      <w:r>
-        <w:rPr>
-          <w:lang w:val="en-US"/>
-        </w:rPr>
-        <w:t>Punctul</w:t>
-      </w:r>
-      <w:proofErr w:type="spellEnd"/>
-      <w:r>
-        <w:rPr>
-          <w:lang w:val="en-US"/>
-        </w:rPr>
-        <w:t xml:space="preserve"> 3) (</w:t>
-      </w:r>
-      <w:proofErr w:type="spellStart"/>
-      <w:r>
-        <w:rPr>
-          <w:lang w:val="en-US"/>
-        </w:rPr>
-        <w:t>tehnic</w:t>
-      </w:r>
-      <w:proofErr w:type="spellEnd"/>
-      <w:r>
-        <w:rPr>
-          <w:lang w:val="en-US"/>
-        </w:rPr>
-        <w:t xml:space="preserve"> </w:t>
-      </w:r>
-      <w:proofErr w:type="spellStart"/>
-      <w:r>
-        <w:rPr>
-          <w:lang w:val="en-US"/>
-        </w:rPr>
-        <w:t>este</w:t>
-      </w:r>
-      <w:proofErr w:type="spellEnd"/>
-      <w:r>
-        <w:rPr>
-          <w:lang w:val="en-US"/>
-        </w:rPr>
-        <w:t xml:space="preserve"> 2): </w:t>
-      </w:r>
-      <w:r>
-        <w:rPr>
-          <w:i/>
-          <w:iCs/>
-          <w:lang w:val="en-US"/>
-        </w:rPr>
-        <w:t xml:space="preserve">…three (Euler angles fixing the </w:t>
-      </w:r>
-      <w:proofErr w:type="spellStart"/>
-      <w:r>
-        <w:rPr>
-          <w:i/>
-          <w:iCs/>
-          <w:lang w:val="en-US"/>
-        </w:rPr>
-        <w:t>osition</w:t>
-      </w:r>
-      <w:proofErr w:type="spellEnd"/>
-      <w:r>
-        <w:rPr>
-          <w:i/>
-          <w:iCs/>
-          <w:lang w:val="en-US"/>
-        </w:rPr>
-        <w:t xml:space="preserve"> of… </w:t>
-      </w:r>
-      <w:r>
-        <w:rPr>
-          <w:lang w:val="en-US"/>
-        </w:rPr>
-        <w:t xml:space="preserve">-&gt; </w:t>
-      </w:r>
-      <w:r>
-        <w:rPr>
-          <w:b/>
-          <w:bCs/>
-          <w:lang w:val="en-US"/>
-        </w:rPr>
-        <w:t>the position of the…</w:t>
-      </w:r>
+          <w:i/>
+          <w:iCs/>
+          <w:u w:val="single"/>
+          <w:lang w:val="en-US"/>
+        </w:rPr>
+      </w:pPr>
     </w:p>
     <w:p>
       <w:pPr>
@@ -419,79 +116,105 @@
         <w:rPr>
           <w:lang w:val="en-US"/>
         </w:rPr>
-        <w:t xml:space="preserve">5. Tot la </w:t>
-      </w:r>
-      <w:proofErr w:type="spellStart"/>
-      <w:r>
-        <w:rPr>
-          <w:lang w:val="en-US"/>
-        </w:rPr>
-        <w:t>punctul</w:t>
-      </w:r>
-      <w:proofErr w:type="spellEnd"/>
-      <w:r>
-        <w:rPr>
-          <w:lang w:val="en-US"/>
-        </w:rPr>
-        <w:t xml:space="preserve"> 3: </w:t>
-      </w:r>
-      <w:r>
-        <w:rPr>
-          <w:i/>
-          <w:iCs/>
-          <w:lang w:val="en-US"/>
-        </w:rPr>
-        <w:t>…</w:t>
-      </w:r>
-      <w:proofErr w:type="spellStart"/>
-      <w:r>
-        <w:rPr>
-          <w:i/>
-          <w:iCs/>
-          <w:lang w:val="en-US"/>
-        </w:rPr>
-        <w:t>intrisinc</w:t>
-      </w:r>
-      <w:proofErr w:type="spellEnd"/>
-      <w:r>
-        <w:rPr>
-          <w:i/>
-          <w:iCs/>
-          <w:lang w:val="en-US"/>
-        </w:rPr>
-        <w:t xml:space="preserve"> frame of reference with </w:t>
-      </w:r>
-      <w:proofErr w:type="spellStart"/>
-      <w:r>
-        <w:rPr>
-          <w:i/>
-          <w:iCs/>
-          <w:lang w:val="en-US"/>
-        </w:rPr>
-        <w:t>repect</w:t>
-      </w:r>
-      <w:proofErr w:type="spellEnd"/>
-      <w:r>
-        <w:rPr>
-          <w:i/>
-          <w:iCs/>
-          <w:lang w:val="en-US"/>
-        </w:rPr>
-        <w:t xml:space="preserve"> to the… </w:t>
-      </w:r>
-      <w:r>
-        <w:rPr>
-          <w:lang w:val="en-US"/>
-        </w:rPr>
-        <w:t xml:space="preserve">-&gt; </w:t>
-      </w:r>
-      <w:r>
-        <w:rPr>
-          <w:b/>
-          <w:bCs/>
-          <w:lang w:val="en-US"/>
-        </w:rPr>
-        <w:t>with respect to the</w:t>
+        <w:t>1.</w:t>
+      </w:r>
+      <w:r>
+        <w:rPr>
+          <w:b/>
+          <w:bCs/>
+          <w:lang w:val="en-US"/>
+        </w:rPr>
+        <w:t xml:space="preserve"> </w:t>
+      </w:r>
+      <w:r>
+        <w:rPr>
+          <w:b/>
+          <w:bCs/>
+          <w:lang w:val="en-US"/>
+        </w:rPr>
+        <w:t xml:space="preserve">La </w:t>
+      </w:r>
+      <w:proofErr w:type="spellStart"/>
+      <w:r>
+        <w:rPr>
+          <w:b/>
+          <w:bCs/>
+          <w:lang w:val="en-US"/>
+        </w:rPr>
+        <w:t>primul</w:t>
+      </w:r>
+      <w:proofErr w:type="spellEnd"/>
+      <w:r>
+        <w:rPr>
+          <w:b/>
+          <w:bCs/>
+          <w:lang w:val="en-US"/>
+        </w:rPr>
+        <w:t xml:space="preserve"> </w:t>
+      </w:r>
+      <w:proofErr w:type="spellStart"/>
+      <w:r>
+        <w:rPr>
+          <w:b/>
+          <w:bCs/>
+          <w:lang w:val="en-US"/>
+        </w:rPr>
+        <w:t>punct</w:t>
+      </w:r>
+      <w:proofErr w:type="spellEnd"/>
+      <w:r>
+        <w:rPr>
+          <w:b/>
+          <w:bCs/>
+          <w:lang w:val="en-US"/>
+        </w:rPr>
+        <w:t>:</w:t>
+      </w:r>
+      <w:r>
+        <w:rPr>
+          <w:lang w:val="en-US"/>
+        </w:rPr>
+        <w:t xml:space="preserve"> </w:t>
+      </w:r>
+      <w:r>
+        <w:rPr>
+          <w:i/>
+          <w:iCs/>
+          <w:lang w:val="en-US"/>
+        </w:rPr>
+        <w:t xml:space="preserve">…on the page 3, the paragraph “The </w:t>
+      </w:r>
+      <w:proofErr w:type="spellStart"/>
+      <w:r>
+        <w:rPr>
+          <w:i/>
+          <w:iCs/>
+          <w:lang w:val="en-US"/>
+        </w:rPr>
+        <w:t>quantiy</w:t>
+      </w:r>
+      <w:proofErr w:type="spellEnd"/>
+      <w:r>
+        <w:rPr>
+          <w:i/>
+          <w:iCs/>
+          <w:lang w:val="en-US"/>
+        </w:rPr>
+        <w:t xml:space="preserve">…” </w:t>
+      </w:r>
+      <w:r>
+        <w:rPr>
+          <w:lang w:val="en-US"/>
+        </w:rPr>
+        <w:t>-&gt; “</w:t>
+      </w:r>
+      <w:r>
+        <w:rPr>
+          <w:b/>
+          <w:bCs/>
+          <w:lang w:val="en-US"/>
+        </w:rPr>
+        <w:t>The quantity…”</w:t>
       </w:r>
     </w:p>
     <w:p>
@@ -506,32 +229,30 @@
         <w:rPr>
           <w:lang w:val="en-US"/>
         </w:rPr>
-        <w:t xml:space="preserve">5. Tot la </w:t>
-      </w:r>
-      <w:proofErr w:type="spellStart"/>
-      <w:r>
-        <w:rPr>
-          <w:lang w:val="en-US"/>
-        </w:rPr>
-        <w:t>punctul</w:t>
-      </w:r>
-      <w:proofErr w:type="spellEnd"/>
-      <w:r>
-        <w:rPr>
-          <w:lang w:val="en-US"/>
-        </w:rPr>
-        <w:t xml:space="preserve"> 3): </w:t>
-      </w:r>
-      <w:proofErr w:type="spellStart"/>
-      <w:r>
-        <w:rPr>
-          <w:lang w:val="en-US"/>
-        </w:rPr>
-        <w:t>numele</w:t>
-      </w:r>
-      <w:proofErr w:type="spellEnd"/>
-      <w:r>
-        <w:rPr>
+        <w:t xml:space="preserve">2. </w:t>
+      </w:r>
+      <w:r>
+        <w:rPr>
+          <w:b/>
+          <w:bCs/>
+          <w:lang w:val="en-US"/>
+        </w:rPr>
+        <w:t xml:space="preserve">Tot la </w:t>
+      </w:r>
+      <w:proofErr w:type="spellStart"/>
+      <w:r>
+        <w:rPr>
+          <w:b/>
+          <w:bCs/>
+          <w:lang w:val="en-US"/>
+        </w:rPr>
+        <w:t>primul</w:t>
+      </w:r>
+      <w:proofErr w:type="spellEnd"/>
+      <w:r>
+        <w:rPr>
+          <w:b/>
+          <w:bCs/>
           <w:lang w:val="en-US"/>
         </w:rPr>
         <w:t xml:space="preserve"> </w:t>
@@ -539,52 +260,74 @@
       <w:proofErr w:type="spellStart"/>
       <w:r>
         <w:rPr>
-          <w:lang w:val="en-US"/>
-        </w:rPr>
-        <w:t>corect</w:t>
-      </w:r>
-      <w:proofErr w:type="spellEnd"/>
-      <w:r>
-        <w:rPr>
-          <w:lang w:val="en-US"/>
-        </w:rPr>
-        <w:t xml:space="preserve"> al </w:t>
-      </w:r>
-      <w:proofErr w:type="spellStart"/>
-      <w:r>
-        <w:rPr>
-          <w:lang w:val="en-US"/>
-        </w:rPr>
-        <w:t>autorului</w:t>
-      </w:r>
-      <w:proofErr w:type="spellEnd"/>
+          <w:b/>
+          <w:bCs/>
+          <w:lang w:val="en-US"/>
+        </w:rPr>
+        <w:t>punct</w:t>
+      </w:r>
+      <w:proofErr w:type="spellEnd"/>
+      <w:r>
+        <w:rPr>
+          <w:b/>
+          <w:bCs/>
+          <w:lang w:val="en-US"/>
+        </w:rPr>
+        <w:t>:</w:t>
+      </w:r>
       <w:r>
         <w:rPr>
           <w:lang w:val="en-US"/>
         </w:rPr>
         <w:t xml:space="preserve"> </w:t>
       </w:r>
-      <w:proofErr w:type="spellStart"/>
-      <w:r>
-        <w:rPr>
-          <w:lang w:val="en-US"/>
-        </w:rPr>
-        <w:t>este</w:t>
-      </w:r>
-      <w:proofErr w:type="spellEnd"/>
-      <w:r>
-        <w:rPr>
-          <w:lang w:val="en-US"/>
-        </w:rPr>
-        <w:t xml:space="preserve"> </w:t>
-      </w:r>
-      <w:r>
-        <w:rPr>
-          <w:b/>
-          <w:bCs/>
-          <w:lang w:val="en-US"/>
-        </w:rPr>
-        <w:t>W. NAZAREWICZ</w:t>
+      <w:r>
+        <w:rPr>
+          <w:i/>
+          <w:iCs/>
+          <w:lang w:val="en-US"/>
+        </w:rPr>
+        <w:t xml:space="preserve">…we have </w:t>
+      </w:r>
+      <w:proofErr w:type="spellStart"/>
+      <w:r>
+        <w:rPr>
+          <w:i/>
+          <w:iCs/>
+          <w:lang w:val="en-US"/>
+        </w:rPr>
+        <w:t>mentioed</w:t>
+      </w:r>
+      <w:proofErr w:type="spellEnd"/>
+      <w:r>
+        <w:rPr>
+          <w:i/>
+          <w:iCs/>
+          <w:lang w:val="en-US"/>
+        </w:rPr>
+        <w:t>…</w:t>
+      </w:r>
+      <w:r>
+        <w:rPr>
+          <w:lang w:val="en-US"/>
+        </w:rPr>
+        <w:t xml:space="preserve"> -&gt; </w:t>
+      </w:r>
+      <w:r>
+        <w:rPr>
+          <w:b/>
+          <w:bCs/>
+          <w:lang w:val="en-US"/>
+        </w:rPr>
+        <w:t>have mention</w:t>
+      </w:r>
+      <w:r>
+        <w:rPr>
+          <w:b/>
+          <w:bCs/>
+          <w:lang w:val="en-US"/>
+        </w:rPr>
+        <w:t>ed</w:t>
       </w:r>
     </w:p>
     <w:p>
@@ -599,47 +342,97 @@
         <w:rPr>
           <w:lang w:val="en-US"/>
         </w:rPr>
-        <w:t xml:space="preserve">6. </w:t>
-      </w:r>
-      <w:proofErr w:type="spellStart"/>
-      <w:r>
-        <w:rPr>
-          <w:lang w:val="en-US"/>
-        </w:rPr>
-        <w:t>Punctul</w:t>
-      </w:r>
-      <w:proofErr w:type="spellEnd"/>
-      <w:r>
-        <w:rPr>
-          <w:lang w:val="en-US"/>
-        </w:rPr>
-        <w:t xml:space="preserve"> 4): </w:t>
-      </w:r>
-      <w:r>
-        <w:rPr>
-          <w:i/>
-          <w:iCs/>
-          <w:lang w:val="en-US"/>
-        </w:rPr>
-        <w:t xml:space="preserve">In the </w:t>
-      </w:r>
-      <w:proofErr w:type="spellStart"/>
-      <w:r>
-        <w:rPr>
-          <w:i/>
-          <w:iCs/>
-          <w:lang w:val="en-US"/>
-        </w:rPr>
-        <w:t>begining</w:t>
-      </w:r>
-      <w:proofErr w:type="spellEnd"/>
-      <w:r>
-        <w:rPr>
-          <w:i/>
-          <w:iCs/>
-          <w:lang w:val="en-US"/>
-        </w:rPr>
-        <w:t xml:space="preserve"> of your… </w:t>
+        <w:t>3</w:t>
+      </w:r>
+      <w:r>
+        <w:rPr>
+          <w:lang w:val="en-US"/>
+        </w:rPr>
+        <w:t xml:space="preserve">. </w:t>
+      </w:r>
+      <w:r>
+        <w:rPr>
+          <w:b/>
+          <w:bCs/>
+          <w:lang w:val="en-US"/>
+        </w:rPr>
+        <w:t>Tot l</w:t>
+      </w:r>
+      <w:r>
+        <w:rPr>
+          <w:b/>
+          <w:bCs/>
+          <w:lang w:val="en-US"/>
+        </w:rPr>
+        <w:t xml:space="preserve">a </w:t>
+      </w:r>
+      <w:proofErr w:type="spellStart"/>
+      <w:r>
+        <w:rPr>
+          <w:b/>
+          <w:bCs/>
+          <w:lang w:val="en-US"/>
+        </w:rPr>
+        <w:t>primul</w:t>
+      </w:r>
+      <w:proofErr w:type="spellEnd"/>
+      <w:r>
+        <w:rPr>
+          <w:b/>
+          <w:bCs/>
+          <w:lang w:val="en-US"/>
+        </w:rPr>
+        <w:t xml:space="preserve"> </w:t>
+      </w:r>
+      <w:proofErr w:type="spellStart"/>
+      <w:r>
+        <w:rPr>
+          <w:b/>
+          <w:bCs/>
+          <w:lang w:val="en-US"/>
+        </w:rPr>
+        <w:t>punct</w:t>
+      </w:r>
+      <w:proofErr w:type="spellEnd"/>
+      <w:r>
+        <w:rPr>
+          <w:b/>
+          <w:bCs/>
+          <w:lang w:val="en-US"/>
+        </w:rPr>
+        <w:t>:</w:t>
+      </w:r>
+      <w:r>
+        <w:rPr>
+          <w:lang w:val="en-US"/>
+        </w:rPr>
+        <w:t xml:space="preserve">  …</w:t>
+      </w:r>
+      <w:r>
+        <w:rPr>
+          <w:i/>
+          <w:iCs/>
+          <w:lang w:val="en-US"/>
+        </w:rPr>
+        <w:t xml:space="preserve">comes from summing two </w:t>
+      </w:r>
+      <w:proofErr w:type="spellStart"/>
+      <w:r>
+        <w:rPr>
+          <w:i/>
+          <w:iCs/>
+          <w:lang w:val="en-US"/>
+        </w:rPr>
+        <w:t>effets</w:t>
+      </w:r>
+      <w:proofErr w:type="spellEnd"/>
+      <w:r>
+        <w:rPr>
+          <w:i/>
+          <w:iCs/>
+          <w:lang w:val="en-US"/>
+        </w:rPr>
+        <w:t xml:space="preserve"> determined… </w:t>
       </w:r>
       <w:r>
         <w:rPr>
@@ -653,31 +446,35 @@
           <w:bCs/>
           <w:lang w:val="en-US"/>
         </w:rPr>
-        <w:t>In the beginning</w:t>
-      </w:r>
-      <w:r>
-        <w:rPr>
-          <w:b/>
-          <w:bCs/>
-          <w:lang w:val="en-US"/>
-        </w:rPr>
-        <w:t xml:space="preserve"> of…</w:t>
+        <w:t>two effect</w:t>
+      </w:r>
+      <w:r>
+        <w:rPr>
+          <w:b/>
+          <w:bCs/>
+          <w:lang w:val="en-US"/>
+        </w:rPr>
+        <w:t>s</w:t>
       </w:r>
     </w:p>
     <w:p>
       <w:pPr>
         <w:rPr>
-          <w:lang w:val="en-US"/>
-        </w:rPr>
-      </w:pPr>
-      <w:r>
-        <w:rPr>
-          <w:lang w:val="en-US"/>
-        </w:rPr>
-        <w:t xml:space="preserve">7. </w:t>
-      </w:r>
-      <w:r>
-        <w:rPr>
+          <w:b/>
+          <w:bCs/>
+          <w:lang w:val="en-US"/>
+        </w:rPr>
+      </w:pPr>
+      <w:r>
+        <w:rPr>
+          <w:lang w:val="en-US"/>
+        </w:rPr>
+        <w:t xml:space="preserve">4. </w:t>
+      </w:r>
+      <w:r>
+        <w:rPr>
+          <w:b/>
+          <w:bCs/>
           <w:lang w:val="en-US"/>
         </w:rPr>
         <w:t xml:space="preserve">Tot la </w:t>
@@ -685,42 +482,72 @@
       <w:proofErr w:type="spellStart"/>
       <w:r>
         <w:rPr>
-          <w:lang w:val="en-US"/>
-        </w:rPr>
-        <w:t>punctul</w:t>
-      </w:r>
-      <w:proofErr w:type="spellEnd"/>
-      <w:r>
-        <w:rPr>
-          <w:lang w:val="en-US"/>
-        </w:rPr>
-        <w:t xml:space="preserve"> 4): </w:t>
-      </w:r>
-      <w:r>
-        <w:rPr>
-          <w:i/>
-          <w:iCs/>
-          <w:lang w:val="en-US"/>
-        </w:rPr>
-        <w:t xml:space="preserve">…you say that the accepted </w:t>
-      </w:r>
-      <w:proofErr w:type="spellStart"/>
-      <w:r>
-        <w:rPr>
-          <w:i/>
-          <w:iCs/>
-          <w:lang w:val="en-US"/>
-        </w:rPr>
-        <w:t>interpretaion</w:t>
-      </w:r>
-      <w:proofErr w:type="spellEnd"/>
-      <w:r>
-        <w:rPr>
-          <w:i/>
-          <w:iCs/>
-          <w:lang w:val="en-US"/>
-        </w:rPr>
-        <w:t xml:space="preserve"> of… </w:t>
+          <w:b/>
+          <w:bCs/>
+          <w:lang w:val="en-US"/>
+        </w:rPr>
+        <w:t>primul</w:t>
+      </w:r>
+      <w:proofErr w:type="spellEnd"/>
+      <w:r>
+        <w:rPr>
+          <w:b/>
+          <w:bCs/>
+          <w:lang w:val="en-US"/>
+        </w:rPr>
+        <w:t xml:space="preserve"> </w:t>
+      </w:r>
+      <w:proofErr w:type="spellStart"/>
+      <w:r>
+        <w:rPr>
+          <w:b/>
+          <w:bCs/>
+          <w:lang w:val="en-US"/>
+        </w:rPr>
+        <w:t>punct</w:t>
+      </w:r>
+      <w:proofErr w:type="spellEnd"/>
+      <w:r>
+        <w:rPr>
+          <w:b/>
+          <w:bCs/>
+          <w:lang w:val="en-US"/>
+        </w:rPr>
+        <w:t>:</w:t>
+      </w:r>
+      <w:r>
+        <w:rPr>
+          <w:b/>
+          <w:bCs/>
+          <w:lang w:val="en-US"/>
+        </w:rPr>
+        <w:t xml:space="preserve"> </w:t>
+      </w:r>
+      <w:r>
+        <w:rPr>
+          <w:i/>
+          <w:iCs/>
+          <w:lang w:val="en-US"/>
+        </w:rPr>
+        <w:t xml:space="preserve">…indeed, </w:t>
+      </w:r>
+      <w:proofErr w:type="spellStart"/>
+      <w:r>
+        <w:rPr>
+          <w:i/>
+          <w:iCs/>
+          <w:lang w:val="en-US"/>
+        </w:rPr>
+        <w:t>whith</w:t>
+      </w:r>
+      <w:proofErr w:type="spellEnd"/>
+      <w:r>
+        <w:rPr>
+          <w:i/>
+          <w:iCs/>
+          <w:lang w:val="en-US"/>
+        </w:rPr>
+        <w:t xml:space="preserve"> the estimate… </w:t>
       </w:r>
       <w:r>
         <w:rPr>
@@ -734,7 +561,7 @@
           <w:bCs/>
           <w:lang w:val="en-US"/>
         </w:rPr>
-        <w:t>interpretation of…</w:t>
+        <w:t>with the estimate</w:t>
       </w:r>
     </w:p>
     <w:p>
@@ -743,84 +570,860 @@
           <w:lang w:val="en-US"/>
         </w:rPr>
       </w:pPr>
+      <w:r>
+        <w:rPr>
+          <w:lang w:val="en-US"/>
+        </w:rPr>
+        <w:t>5</w:t>
+      </w:r>
+      <w:r>
+        <w:rPr>
+          <w:lang w:val="en-US"/>
+        </w:rPr>
+        <w:t xml:space="preserve">. [?!] </w:t>
+      </w:r>
+      <w:proofErr w:type="spellStart"/>
+      <w:r>
+        <w:rPr>
+          <w:lang w:val="en-US"/>
+        </w:rPr>
+        <w:t>Lipseste</w:t>
+      </w:r>
+      <w:proofErr w:type="spellEnd"/>
+      <w:r>
+        <w:rPr>
+          <w:lang w:val="en-US"/>
+        </w:rPr>
+        <w:t xml:space="preserve"> </w:t>
+      </w:r>
+      <w:proofErr w:type="spellStart"/>
+      <w:r>
+        <w:rPr>
+          <w:lang w:val="en-US"/>
+        </w:rPr>
+        <w:t>punctul</w:t>
+      </w:r>
+      <w:proofErr w:type="spellEnd"/>
+      <w:r>
+        <w:rPr>
+          <w:lang w:val="en-US"/>
+        </w:rPr>
+        <w:t xml:space="preserve"> 2</w:t>
+      </w:r>
+      <w:r>
+        <w:rPr>
+          <w:lang w:val="en-US"/>
+        </w:rPr>
+        <w:t xml:space="preserve"> [?!] </w:t>
+      </w:r>
+      <w:r>
+        <w:rPr>
+          <w:lang w:val="en-US"/>
+        </w:rPr>
+        <w:t xml:space="preserve">se </w:t>
+      </w:r>
+      <w:proofErr w:type="spellStart"/>
+      <w:r>
+        <w:rPr>
+          <w:lang w:val="en-US"/>
+        </w:rPr>
+        <w:t>trece</w:t>
+      </w:r>
+      <w:proofErr w:type="spellEnd"/>
+      <w:r>
+        <w:rPr>
+          <w:lang w:val="en-US"/>
+        </w:rPr>
+        <w:t xml:space="preserve"> de la 1) la 3)</w:t>
+      </w:r>
     </w:p>
     <w:p>
       <w:pPr>
         <w:rPr>
-          <w:lang w:val="en-US"/>
-        </w:rPr>
-      </w:pPr>
+          <w:b/>
+          <w:bCs/>
+          <w:lang w:val="en-US"/>
+        </w:rPr>
+      </w:pPr>
+      <w:r>
+        <w:rPr>
+          <w:lang w:val="en-US"/>
+        </w:rPr>
+        <w:t>6</w:t>
+      </w:r>
+      <w:r>
+        <w:rPr>
+          <w:lang w:val="en-US"/>
+        </w:rPr>
+        <w:t xml:space="preserve">. </w:t>
+      </w:r>
+      <w:proofErr w:type="spellStart"/>
+      <w:r>
+        <w:rPr>
+          <w:b/>
+          <w:bCs/>
+          <w:lang w:val="en-US"/>
+        </w:rPr>
+        <w:t>Punctul</w:t>
+      </w:r>
+      <w:proofErr w:type="spellEnd"/>
+      <w:r>
+        <w:rPr>
+          <w:b/>
+          <w:bCs/>
+          <w:lang w:val="en-US"/>
+        </w:rPr>
+        <w:t xml:space="preserve"> 3</w:t>
+      </w:r>
+      <w:r>
+        <w:rPr>
+          <w:lang w:val="en-US"/>
+        </w:rPr>
+        <w:t xml:space="preserve"> (</w:t>
+      </w:r>
+      <w:proofErr w:type="spellStart"/>
+      <w:r>
+        <w:rPr>
+          <w:lang w:val="en-US"/>
+        </w:rPr>
+        <w:t>tehnic</w:t>
+      </w:r>
+      <w:proofErr w:type="spellEnd"/>
+      <w:r>
+        <w:rPr>
+          <w:lang w:val="en-US"/>
+        </w:rPr>
+        <w:t xml:space="preserve"> </w:t>
+      </w:r>
+      <w:proofErr w:type="spellStart"/>
+      <w:r>
+        <w:rPr>
+          <w:lang w:val="en-US"/>
+        </w:rPr>
+        <w:t>este</w:t>
+      </w:r>
+      <w:proofErr w:type="spellEnd"/>
+      <w:r>
+        <w:rPr>
+          <w:lang w:val="en-US"/>
+        </w:rPr>
+        <w:t xml:space="preserve"> 2): </w:t>
+      </w:r>
+      <w:r>
+        <w:rPr>
+          <w:i/>
+          <w:iCs/>
+          <w:lang w:val="en-US"/>
+        </w:rPr>
+        <w:t xml:space="preserve">…three (Euler angles fixing the </w:t>
+      </w:r>
+      <w:proofErr w:type="spellStart"/>
+      <w:r>
+        <w:rPr>
+          <w:i/>
+          <w:iCs/>
+          <w:lang w:val="en-US"/>
+        </w:rPr>
+        <w:t>osition</w:t>
+      </w:r>
+      <w:proofErr w:type="spellEnd"/>
+      <w:r>
+        <w:rPr>
+          <w:i/>
+          <w:iCs/>
+          <w:lang w:val="en-US"/>
+        </w:rPr>
+        <w:t xml:space="preserve"> of… </w:t>
+      </w:r>
+      <w:r>
+        <w:rPr>
+          <w:lang w:val="en-US"/>
+        </w:rPr>
+        <w:t xml:space="preserve">-&gt; </w:t>
+      </w:r>
+      <w:r>
+        <w:rPr>
+          <w:b/>
+          <w:bCs/>
+          <w:lang w:val="en-US"/>
+        </w:rPr>
+        <w:t>the position of the</w:t>
+      </w:r>
     </w:p>
     <w:p>
       <w:pPr>
         <w:rPr>
           <w:b/>
           <w:bCs/>
-          <w:i/>
-          <w:iCs/>
-          <w:u w:val="single"/>
-          <w:lang w:val="en-US"/>
-        </w:rPr>
-      </w:pPr>
-      <w:proofErr w:type="spellStart"/>
-      <w:r>
-        <w:rPr>
-          <w:b/>
-          <w:bCs/>
-          <w:i/>
-          <w:iCs/>
-          <w:u w:val="single"/>
-          <w:lang w:val="en-US"/>
-        </w:rPr>
-        <w:t>Observatii</w:t>
-      </w:r>
-      <w:proofErr w:type="spellEnd"/>
+          <w:lang w:val="en-US"/>
+        </w:rPr>
+      </w:pPr>
+      <w:r>
+        <w:rPr>
+          <w:lang w:val="en-US"/>
+        </w:rPr>
+        <w:t>7</w:t>
+      </w:r>
+      <w:r>
+        <w:rPr>
+          <w:lang w:val="en-US"/>
+        </w:rPr>
+        <w:t xml:space="preserve">. </w:t>
+      </w:r>
+      <w:r>
+        <w:rPr>
+          <w:b/>
+          <w:bCs/>
+          <w:lang w:val="en-US"/>
+        </w:rPr>
+        <w:t xml:space="preserve">Tot la </w:t>
+      </w:r>
+      <w:proofErr w:type="spellStart"/>
+      <w:r>
+        <w:rPr>
+          <w:b/>
+          <w:bCs/>
+          <w:lang w:val="en-US"/>
+        </w:rPr>
+        <w:t>punctul</w:t>
+      </w:r>
+      <w:proofErr w:type="spellEnd"/>
+      <w:r>
+        <w:rPr>
+          <w:b/>
+          <w:bCs/>
+          <w:lang w:val="en-US"/>
+        </w:rPr>
+        <w:t xml:space="preserve"> 3:</w:t>
+      </w:r>
+      <w:r>
+        <w:rPr>
+          <w:lang w:val="en-US"/>
+        </w:rPr>
+        <w:t xml:space="preserve"> </w:t>
+      </w:r>
+      <w:r>
+        <w:rPr>
+          <w:i/>
+          <w:iCs/>
+          <w:lang w:val="en-US"/>
+        </w:rPr>
+        <w:t>…</w:t>
+      </w:r>
+      <w:proofErr w:type="spellStart"/>
+      <w:r>
+        <w:rPr>
+          <w:i/>
+          <w:iCs/>
+          <w:lang w:val="en-US"/>
+        </w:rPr>
+        <w:t>intrisinc</w:t>
+      </w:r>
+      <w:proofErr w:type="spellEnd"/>
+      <w:r>
+        <w:rPr>
+          <w:i/>
+          <w:iCs/>
+          <w:lang w:val="en-US"/>
+        </w:rPr>
+        <w:t xml:space="preserve"> frame of reference with </w:t>
+      </w:r>
+      <w:proofErr w:type="spellStart"/>
+      <w:r>
+        <w:rPr>
+          <w:i/>
+          <w:iCs/>
+          <w:lang w:val="en-US"/>
+        </w:rPr>
+        <w:t>repect</w:t>
+      </w:r>
+      <w:proofErr w:type="spellEnd"/>
+      <w:r>
+        <w:rPr>
+          <w:i/>
+          <w:iCs/>
+          <w:lang w:val="en-US"/>
+        </w:rPr>
+        <w:t xml:space="preserve"> to the… </w:t>
+      </w:r>
+      <w:r>
+        <w:rPr>
+          <w:lang w:val="en-US"/>
+        </w:rPr>
+        <w:t xml:space="preserve">-&gt; </w:t>
+      </w:r>
+      <w:r>
+        <w:rPr>
+          <w:b/>
+          <w:bCs/>
+          <w:lang w:val="en-US"/>
+        </w:rPr>
+        <w:t>with respect to the</w:t>
+      </w:r>
     </w:p>
     <w:p>
       <w:pPr>
         <w:rPr>
           <w:b/>
           <w:bCs/>
-          <w:i/>
-          <w:iCs/>
-          <w:u w:val="single"/>
-          <w:lang w:val="en-US"/>
-        </w:rPr>
-      </w:pPr>
+          <w:lang w:val="en-US"/>
+        </w:rPr>
+      </w:pPr>
+      <w:r>
+        <w:rPr>
+          <w:lang w:val="en-US"/>
+        </w:rPr>
+        <w:t>8</w:t>
+      </w:r>
+      <w:r>
+        <w:rPr>
+          <w:lang w:val="en-US"/>
+        </w:rPr>
+        <w:t xml:space="preserve">. </w:t>
+      </w:r>
+      <w:r>
+        <w:rPr>
+          <w:b/>
+          <w:bCs/>
+          <w:lang w:val="en-US"/>
+        </w:rPr>
+        <w:t xml:space="preserve">Tot la </w:t>
+      </w:r>
+      <w:proofErr w:type="spellStart"/>
+      <w:r>
+        <w:rPr>
+          <w:b/>
+          <w:bCs/>
+          <w:lang w:val="en-US"/>
+        </w:rPr>
+        <w:t>punctul</w:t>
+      </w:r>
+      <w:proofErr w:type="spellEnd"/>
+      <w:r>
+        <w:rPr>
+          <w:b/>
+          <w:bCs/>
+          <w:lang w:val="en-US"/>
+        </w:rPr>
+        <w:t xml:space="preserve"> 3:</w:t>
+      </w:r>
+      <w:r>
+        <w:rPr>
+          <w:lang w:val="en-US"/>
+        </w:rPr>
+        <w:t xml:space="preserve"> </w:t>
+      </w:r>
+      <w:proofErr w:type="spellStart"/>
+      <w:r>
+        <w:rPr>
+          <w:lang w:val="en-US"/>
+        </w:rPr>
+        <w:t>numele</w:t>
+      </w:r>
+      <w:proofErr w:type="spellEnd"/>
+      <w:r>
+        <w:rPr>
+          <w:lang w:val="en-US"/>
+        </w:rPr>
+        <w:t xml:space="preserve"> </w:t>
+      </w:r>
+      <w:proofErr w:type="spellStart"/>
+      <w:r>
+        <w:rPr>
+          <w:lang w:val="en-US"/>
+        </w:rPr>
+        <w:t>corect</w:t>
+      </w:r>
+      <w:proofErr w:type="spellEnd"/>
+      <w:r>
+        <w:rPr>
+          <w:lang w:val="en-US"/>
+        </w:rPr>
+        <w:t xml:space="preserve"> al </w:t>
+      </w:r>
+      <w:proofErr w:type="spellStart"/>
+      <w:r>
+        <w:rPr>
+          <w:lang w:val="en-US"/>
+        </w:rPr>
+        <w:t>autorului</w:t>
+      </w:r>
+      <w:proofErr w:type="spellEnd"/>
+      <w:r>
+        <w:rPr>
+          <w:lang w:val="en-US"/>
+        </w:rPr>
+        <w:t xml:space="preserve"> </w:t>
+      </w:r>
+      <w:proofErr w:type="spellStart"/>
+      <w:r>
+        <w:rPr>
+          <w:lang w:val="en-US"/>
+        </w:rPr>
+        <w:t>este</w:t>
+      </w:r>
+      <w:proofErr w:type="spellEnd"/>
+      <w:r>
+        <w:rPr>
+          <w:lang w:val="en-US"/>
+        </w:rPr>
+        <w:t xml:space="preserve"> </w:t>
+      </w:r>
+      <w:r>
+        <w:rPr>
+          <w:b/>
+          <w:bCs/>
+          <w:lang w:val="en-US"/>
+        </w:rPr>
+        <w:t>W. NAZAREWICZ</w:t>
+      </w:r>
     </w:p>
     <w:p>
       <w:pPr>
         <w:rPr>
-          <w:lang w:val="en-US"/>
-        </w:rPr>
-      </w:pPr>
-      <w:proofErr w:type="spellStart"/>
-      <w:r>
-        <w:rPr>
-          <w:lang w:val="en-US"/>
-        </w:rPr>
-        <w:t>Fisier</w:t>
-      </w:r>
-      <w:proofErr w:type="spellEnd"/>
-      <w:r>
-        <w:rPr>
-          <w:lang w:val="en-US"/>
-        </w:rPr>
-        <w:t xml:space="preserve"> .</w:t>
-      </w:r>
-      <w:proofErr w:type="spellStart"/>
-      <w:r>
-        <w:rPr>
-          <w:lang w:val="en-US"/>
-        </w:rPr>
-        <w:t>tex</w:t>
-      </w:r>
-      <w:proofErr w:type="spellEnd"/>
-      <w:r>
-        <w:rPr>
-          <w:lang w:val="en-US"/>
-        </w:rPr>
-        <w:t xml:space="preserve"> atasat </w:t>
+          <w:b/>
+          <w:bCs/>
+          <w:lang w:val="en-US"/>
+        </w:rPr>
+      </w:pPr>
+      <w:r>
+        <w:rPr>
+          <w:lang w:val="en-US"/>
+        </w:rPr>
+        <w:t>9</w:t>
+      </w:r>
+      <w:r>
+        <w:rPr>
+          <w:lang w:val="en-US"/>
+        </w:rPr>
+        <w:t xml:space="preserve">. </w:t>
+      </w:r>
+      <w:proofErr w:type="spellStart"/>
+      <w:r>
+        <w:rPr>
+          <w:b/>
+          <w:bCs/>
+          <w:lang w:val="en-US"/>
+        </w:rPr>
+        <w:t>Punctul</w:t>
+      </w:r>
+      <w:proofErr w:type="spellEnd"/>
+      <w:r>
+        <w:rPr>
+          <w:b/>
+          <w:bCs/>
+          <w:lang w:val="en-US"/>
+        </w:rPr>
+        <w:t xml:space="preserve"> 4):</w:t>
+      </w:r>
+      <w:r>
+        <w:rPr>
+          <w:lang w:val="en-US"/>
+        </w:rPr>
+        <w:t xml:space="preserve"> </w:t>
+      </w:r>
+      <w:r>
+        <w:rPr>
+          <w:i/>
+          <w:iCs/>
+          <w:lang w:val="en-US"/>
+        </w:rPr>
+        <w:t xml:space="preserve">In the </w:t>
+      </w:r>
+      <w:proofErr w:type="spellStart"/>
+      <w:r>
+        <w:rPr>
+          <w:i/>
+          <w:iCs/>
+          <w:lang w:val="en-US"/>
+        </w:rPr>
+        <w:t>begining</w:t>
+      </w:r>
+      <w:proofErr w:type="spellEnd"/>
+      <w:r>
+        <w:rPr>
+          <w:i/>
+          <w:iCs/>
+          <w:lang w:val="en-US"/>
+        </w:rPr>
+        <w:t xml:space="preserve"> of your… </w:t>
+      </w:r>
+      <w:r>
+        <w:rPr>
+          <w:lang w:val="en-US"/>
+        </w:rPr>
+        <w:t xml:space="preserve">-&gt; </w:t>
+      </w:r>
+      <w:r>
+        <w:rPr>
+          <w:b/>
+          <w:bCs/>
+          <w:lang w:val="en-US"/>
+        </w:rPr>
+        <w:t>In the beginning</w:t>
+      </w:r>
+      <w:r>
+        <w:rPr>
+          <w:b/>
+          <w:bCs/>
+          <w:lang w:val="en-US"/>
+        </w:rPr>
+        <w:t xml:space="preserve"> of</w:t>
+      </w:r>
+    </w:p>
+    <w:p>
+      <w:pPr>
+        <w:rPr>
+          <w:b/>
+          <w:bCs/>
+          <w:lang w:val="en-US"/>
+        </w:rPr>
+      </w:pPr>
+      <w:r>
+        <w:rPr>
+          <w:lang w:val="en-US"/>
+        </w:rPr>
+        <w:t>10</w:t>
+      </w:r>
+      <w:r>
+        <w:rPr>
+          <w:lang w:val="en-US"/>
+        </w:rPr>
+        <w:t xml:space="preserve">. </w:t>
+      </w:r>
+      <w:r>
+        <w:rPr>
+          <w:b/>
+          <w:bCs/>
+          <w:lang w:val="en-US"/>
+        </w:rPr>
+        <w:t xml:space="preserve">Tot la </w:t>
+      </w:r>
+      <w:proofErr w:type="spellStart"/>
+      <w:r>
+        <w:rPr>
+          <w:b/>
+          <w:bCs/>
+          <w:lang w:val="en-US"/>
+        </w:rPr>
+        <w:t>punctul</w:t>
+      </w:r>
+      <w:proofErr w:type="spellEnd"/>
+      <w:r>
+        <w:rPr>
+          <w:b/>
+          <w:bCs/>
+          <w:lang w:val="en-US"/>
+        </w:rPr>
+        <w:t xml:space="preserve"> 4:</w:t>
+      </w:r>
+      <w:r>
+        <w:rPr>
+          <w:lang w:val="en-US"/>
+        </w:rPr>
+        <w:t xml:space="preserve"> </w:t>
+      </w:r>
+      <w:r>
+        <w:rPr>
+          <w:i/>
+          <w:iCs/>
+          <w:lang w:val="en-US"/>
+        </w:rPr>
+        <w:t xml:space="preserve">…you say that the accepted </w:t>
+      </w:r>
+      <w:proofErr w:type="spellStart"/>
+      <w:r>
+        <w:rPr>
+          <w:i/>
+          <w:iCs/>
+          <w:lang w:val="en-US"/>
+        </w:rPr>
+        <w:t>interpretaion</w:t>
+      </w:r>
+      <w:proofErr w:type="spellEnd"/>
+      <w:r>
+        <w:rPr>
+          <w:i/>
+          <w:iCs/>
+          <w:lang w:val="en-US"/>
+        </w:rPr>
+        <w:t xml:space="preserve"> of… </w:t>
+      </w:r>
+      <w:r>
+        <w:rPr>
+          <w:lang w:val="en-US"/>
+        </w:rPr>
+        <w:t xml:space="preserve">-&gt; </w:t>
+      </w:r>
+      <w:r>
+        <w:rPr>
+          <w:b/>
+          <w:bCs/>
+          <w:lang w:val="en-US"/>
+        </w:rPr>
+        <w:t>interpretation of</w:t>
+      </w:r>
+    </w:p>
+    <w:p>
+      <w:pPr>
+        <w:rPr>
+          <w:b/>
+          <w:bCs/>
+          <w:lang w:val="en-US"/>
+        </w:rPr>
+      </w:pPr>
+      <w:r>
+        <w:rPr>
+          <w:lang w:val="en-US"/>
+        </w:rPr>
+        <w:t xml:space="preserve">11. </w:t>
+      </w:r>
+      <w:proofErr w:type="spellStart"/>
+      <w:r>
+        <w:rPr>
+          <w:b/>
+          <w:bCs/>
+          <w:lang w:val="en-US"/>
+        </w:rPr>
+        <w:t>Punctul</w:t>
+      </w:r>
+      <w:proofErr w:type="spellEnd"/>
+      <w:r>
+        <w:rPr>
+          <w:b/>
+          <w:bCs/>
+          <w:lang w:val="en-US"/>
+        </w:rPr>
+        <w:t xml:space="preserve"> 5:</w:t>
+      </w:r>
+      <w:r>
+        <w:rPr>
+          <w:b/>
+          <w:bCs/>
+          <w:lang w:val="en-US"/>
+        </w:rPr>
+        <w:t xml:space="preserve"> </w:t>
+      </w:r>
+      <w:r>
+        <w:rPr>
+          <w:i/>
+          <w:iCs/>
+          <w:lang w:val="en-US"/>
+        </w:rPr>
+        <w:t xml:space="preserve">…the energies of the 62 states very </w:t>
+      </w:r>
+      <w:proofErr w:type="spellStart"/>
+      <w:r>
+        <w:rPr>
+          <w:i/>
+          <w:iCs/>
+          <w:lang w:val="en-US"/>
+        </w:rPr>
+        <w:t>acurately</w:t>
+      </w:r>
+      <w:proofErr w:type="spellEnd"/>
+      <w:r>
+        <w:rPr>
+          <w:i/>
+          <w:iCs/>
+          <w:lang w:val="en-US"/>
+        </w:rPr>
+        <w:t xml:space="preserve">… </w:t>
+      </w:r>
+      <w:r>
+        <w:rPr>
+          <w:lang w:val="en-US"/>
+        </w:rPr>
+        <w:t xml:space="preserve">-&gt; </w:t>
+      </w:r>
+      <w:r>
+        <w:rPr>
+          <w:b/>
+          <w:bCs/>
+          <w:lang w:val="en-US"/>
+        </w:rPr>
+        <w:t>accurately</w:t>
+      </w:r>
+    </w:p>
+    <w:p>
+      <w:pPr>
+        <w:rPr>
+          <w:b/>
+          <w:bCs/>
+          <w:lang w:val="en-US"/>
+        </w:rPr>
+      </w:pPr>
+      <w:r>
+        <w:rPr>
+          <w:lang w:val="en-US"/>
+        </w:rPr>
+        <w:t xml:space="preserve">12. </w:t>
+      </w:r>
+      <w:r>
+        <w:rPr>
+          <w:b/>
+          <w:bCs/>
+          <w:lang w:val="en-US"/>
+        </w:rPr>
+        <w:t xml:space="preserve">Tot al </w:t>
+      </w:r>
+      <w:proofErr w:type="spellStart"/>
+      <w:r>
+        <w:rPr>
+          <w:b/>
+          <w:bCs/>
+          <w:lang w:val="en-US"/>
+        </w:rPr>
+        <w:t>punctul</w:t>
+      </w:r>
+      <w:proofErr w:type="spellEnd"/>
+      <w:r>
+        <w:rPr>
+          <w:b/>
+          <w:bCs/>
+          <w:lang w:val="en-US"/>
+        </w:rPr>
+        <w:t xml:space="preserve"> 5</w:t>
+      </w:r>
+      <w:r>
+        <w:rPr>
+          <w:b/>
+          <w:bCs/>
+          <w:lang w:val="en-US"/>
+        </w:rPr>
+        <w:t xml:space="preserve">: </w:t>
+      </w:r>
+      <w:r>
+        <w:rPr>
+          <w:i/>
+          <w:iCs/>
+          <w:lang w:val="en-US"/>
+        </w:rPr>
+        <w:t xml:space="preserve">…not suitable for publication for only reason… </w:t>
+      </w:r>
+      <w:r>
+        <w:rPr>
+          <w:lang w:val="en-US"/>
+        </w:rPr>
+        <w:t xml:space="preserve">-&gt; </w:t>
+      </w:r>
+      <w:r>
+        <w:rPr>
+          <w:b/>
+          <w:bCs/>
+          <w:lang w:val="en-US"/>
+        </w:rPr>
+        <w:t>for the only reason</w:t>
+      </w:r>
+    </w:p>
+    <w:p>
+      <w:pPr>
+        <w:rPr>
+          <w:lang w:val="en-US"/>
+        </w:rPr>
+      </w:pPr>
+    </w:p>
+    <w:p>
+      <w:pPr>
+        <w:rPr>
+          <w:b/>
+          <w:bCs/>
+          <w:i/>
+          <w:iCs/>
+          <w:u w:val="single"/>
+          <w:lang w:val="en-US"/>
+        </w:rPr>
+      </w:pPr>
+      <w:proofErr w:type="spellStart"/>
+      <w:r>
+        <w:rPr>
+          <w:b/>
+          <w:bCs/>
+          <w:i/>
+          <w:iCs/>
+          <w:u w:val="single"/>
+          <w:lang w:val="en-US"/>
+        </w:rPr>
+        <w:t>Observatii</w:t>
+      </w:r>
+      <w:proofErr w:type="spellEnd"/>
+      <w:r>
+        <w:rPr>
+          <w:b/>
+          <w:bCs/>
+          <w:i/>
+          <w:iCs/>
+          <w:u w:val="single"/>
+          <w:lang w:val="en-US"/>
+        </w:rPr>
+        <w:t xml:space="preserve"> -&gt; </w:t>
+      </w:r>
+      <w:proofErr w:type="spellStart"/>
+      <w:r>
+        <w:rPr>
+          <w:b/>
+          <w:bCs/>
+          <w:color w:val="FF0000"/>
+          <w:lang w:val="en-US"/>
+        </w:rPr>
+        <w:t>f</w:t>
+      </w:r>
+      <w:r>
+        <w:rPr>
+          <w:b/>
+          <w:bCs/>
+          <w:color w:val="FF0000"/>
+          <w:lang w:val="en-US"/>
+        </w:rPr>
+        <w:t>isier</w:t>
+      </w:r>
+      <w:proofErr w:type="spellEnd"/>
+      <w:r>
+        <w:rPr>
+          <w:b/>
+          <w:bCs/>
+          <w:color w:val="FF0000"/>
+          <w:lang w:val="en-US"/>
+        </w:rPr>
+        <w:t xml:space="preserve"> </w:t>
+      </w:r>
+      <w:r>
+        <w:rPr>
+          <w:b/>
+          <w:bCs/>
+          <w:color w:val="FF0000"/>
+          <w:lang w:val="en-US"/>
+        </w:rPr>
+        <w:t>la</w:t>
+      </w:r>
+      <w:r>
+        <w:rPr>
+          <w:b/>
+          <w:bCs/>
+          <w:color w:val="FF0000"/>
+          <w:lang w:val="en-US"/>
+        </w:rPr>
+        <w:t xml:space="preserve">tex </w:t>
+      </w:r>
+      <w:proofErr w:type="spellStart"/>
+      <w:r>
+        <w:rPr>
+          <w:b/>
+          <w:bCs/>
+          <w:color w:val="FF0000"/>
+          <w:lang w:val="en-US"/>
+        </w:rPr>
+        <w:t>separat</w:t>
+      </w:r>
+      <w:proofErr w:type="spellEnd"/>
+      <w:r>
+        <w:rPr>
+          <w:b/>
+          <w:bCs/>
+          <w:color w:val="FF0000"/>
+          <w:lang w:val="en-US"/>
+        </w:rPr>
+        <w:t xml:space="preserve"> </w:t>
       </w:r>
     </w:p>
     <w:sectPr>
@@ -1192,6 +1795,96 @@
       </w:pPr>
     </w:lvl>
   </w:abstractNum>
+  <w:abstractNum w:abstractNumId="4" w15:restartNumberingAfterBreak="0">
+    <w:nsid w:val="739D2C05"/>
+    <w:multiLevelType w:val="hybridMultilevel"/>
+    <w:tmpl w:val="F7FC44B0"/>
+    <w:lvl w:ilvl="0" w:tplc="0809000F">
+      <w:start w:val="1"/>
+      <w:numFmt w:val="decimal"/>
+      <w:lvlText w:val="%1."/>
+      <w:lvlJc w:val="left"/>
+      <w:pPr>
+        <w:ind w:left="720" w:hanging="360"/>
+      </w:pPr>
+      <w:rPr>
+        <w:rFonts w:hint="default"/>
+        <w:b w:val="0"/>
+      </w:rPr>
+    </w:lvl>
+    <w:lvl w:ilvl="1" w:tplc="08090019" w:tentative="1">
+      <w:start w:val="1"/>
+      <w:numFmt w:val="lowerLetter"/>
+      <w:lvlText w:val="%2."/>
+      <w:lvlJc w:val="left"/>
+      <w:pPr>
+        <w:ind w:left="1440" w:hanging="360"/>
+      </w:pPr>
+    </w:lvl>
+    <w:lvl w:ilvl="2" w:tplc="0809001B" w:tentative="1">
+      <w:start w:val="1"/>
+      <w:numFmt w:val="lowerRoman"/>
+      <w:lvlText w:val="%3."/>
+      <w:lvlJc w:val="right"/>
+      <w:pPr>
+        <w:ind w:left="2160" w:hanging="180"/>
+      </w:pPr>
+    </w:lvl>
+    <w:lvl w:ilvl="3" w:tplc="0809000F" w:tentative="1">
+      <w:start w:val="1"/>
+      <w:numFmt w:val="decimal"/>
+      <w:lvlText w:val="%4."/>
+      <w:lvlJc w:val="left"/>
+      <w:pPr>
+        <w:ind w:left="2880" w:hanging="360"/>
+      </w:pPr>
+    </w:lvl>
+    <w:lvl w:ilvl="4" w:tplc="08090019" w:tentative="1">
+      <w:start w:val="1"/>
+      <w:numFmt w:val="lowerLetter"/>
+      <w:lvlText w:val="%5."/>
+      <w:lvlJc w:val="left"/>
+      <w:pPr>
+        <w:ind w:left="3600" w:hanging="360"/>
+      </w:pPr>
+    </w:lvl>
+    <w:lvl w:ilvl="5" w:tplc="0809001B" w:tentative="1">
+      <w:start w:val="1"/>
+      <w:numFmt w:val="lowerRoman"/>
+      <w:lvlText w:val="%6."/>
+      <w:lvlJc w:val="right"/>
+      <w:pPr>
+        <w:ind w:left="4320" w:hanging="180"/>
+      </w:pPr>
+    </w:lvl>
+    <w:lvl w:ilvl="6" w:tplc="0809000F" w:tentative="1">
+      <w:start w:val="1"/>
+      <w:numFmt w:val="decimal"/>
+      <w:lvlText w:val="%7."/>
+      <w:lvlJc w:val="left"/>
+      <w:pPr>
+        <w:ind w:left="5040" w:hanging="360"/>
+      </w:pPr>
+    </w:lvl>
+    <w:lvl w:ilvl="7" w:tplc="08090019" w:tentative="1">
+      <w:start w:val="1"/>
+      <w:numFmt w:val="lowerLetter"/>
+      <w:lvlText w:val="%8."/>
+      <w:lvlJc w:val="left"/>
+      <w:pPr>
+        <w:ind w:left="5760" w:hanging="360"/>
+      </w:pPr>
+    </w:lvl>
+    <w:lvl w:ilvl="8" w:tplc="0809001B" w:tentative="1">
+      <w:start w:val="1"/>
+      <w:numFmt w:val="lowerRoman"/>
+      <w:lvlText w:val="%9."/>
+      <w:lvlJc w:val="right"/>
+      <w:pPr>
+        <w:ind w:left="6480" w:hanging="180"/>
+      </w:pPr>
+    </w:lvl>
+  </w:abstractNum>
   <w:num w:numId="1">
     <w:abstractNumId w:val="1"/>
   </w:num>
@@ -1203,6 +1896,9 @@
   </w:num>
   <w:num w:numId="4">
     <w:abstractNumId w:val="2"/>
+  </w:num>
+  <w:num w:numId="5">
+    <w:abstractNumId w:val="4"/>
   </w:num>
 </w:numbering>
 </file>

--- a/resources/revised_manuscript/Lett_Corrections.docx
+++ b/resources/revised_manuscript/Lett_Corrections.docx
@@ -1265,7 +1265,23 @@
           <w:bCs/>
           <w:lang w:val="en-US"/>
         </w:rPr>
-        <w:t xml:space="preserve">Tot al </w:t>
+        <w:t xml:space="preserve">Tot </w:t>
+      </w:r>
+      <w:r>
+        <w:rPr>
+          <w:b/>
+          <w:bCs/>
+          <w:lang w:val="en-US"/>
+        </w:rPr>
+        <w:t>la</w:t>
+      </w:r>
+      <w:r>
+        <w:rPr>
+          <w:b/>
+          <w:bCs/>
+          <w:lang w:val="en-US"/>
+        </w:rPr>
+        <w:t xml:space="preserve"> </w:t>
       </w:r>
       <w:proofErr w:type="spellStart"/>
       <w:r>
